--- a/Getting your toes wet in R Hydrology, meteorology, and more.docx
+++ b/Getting your toes wet in R Hydrology, meteorology, and more.docx
@@ -56,39 +56,8 @@
             <w:u w:val="single"/>
             <w:lang w:eastAsia="en-IN"/>
           </w:rPr>
-          <w:t>essential to life on Earth</w:t>
+          <w:t>essent</w:t>
         </w:r>
-      </w:hyperlink>
-      <w:r>
-        <w:rPr>
-          <w:rFonts w:ascii="Times New Roman" w:eastAsia="Times New Roman" w:hAnsi="Times New Roman" w:cs="Times New Roman"/>
-          <w:sz w:val="20"/>
-          <w:szCs w:val="20"/>
-          <w:lang w:eastAsia="en-IN"/>
-        </w:rPr>
-        <w:t xml:space="preserve">, water research cuts across numerous disciplines including hydrology, meteorology, geography, climate science, engineering, ecology, and more. Numerous R packages have emerged from this diversity of approaches, and we recently gathered many of them into a new </w:t>
-      </w:r>
-      <w:proofErr w:type="spellStart"/>
-      <w:r>
-        <w:rPr>
-          <w:rFonts w:ascii="Times New Roman" w:eastAsia="Times New Roman" w:hAnsi="Times New Roman" w:cs="Times New Roman"/>
-          <w:sz w:val="20"/>
-          <w:szCs w:val="20"/>
-          <w:lang w:eastAsia="en-IN"/>
-        </w:rPr>
-        <w:t>rOpenSci</w:t>
-      </w:r>
-      <w:proofErr w:type="spellEnd"/>
-      <w:r>
-        <w:rPr>
-          <w:rFonts w:ascii="Times New Roman" w:eastAsia="Times New Roman" w:hAnsi="Times New Roman" w:cs="Times New Roman"/>
-          <w:sz w:val="20"/>
-          <w:szCs w:val="20"/>
-          <w:lang w:eastAsia="en-IN"/>
-        </w:rPr>
-        <w:t xml:space="preserve"> </w:t>
-      </w:r>
-      <w:hyperlink r:id="rId5" w:tgtFrame="_blank" w:history="1">
         <w:r>
           <w:rPr>
             <w:rFonts w:ascii="Times New Roman" w:eastAsia="Times New Roman" w:hAnsi="Times New Roman" w:cs="Times New Roman"/>
@@ -98,19 +67,8 @@
             <w:u w:val="single"/>
             <w:lang w:eastAsia="en-IN"/>
           </w:rPr>
-          <w:t>task view</w:t>
+          <w:t>i</w:t>
         </w:r>
-      </w:hyperlink>
-      <w:r>
-        <w:rPr>
-          <w:rFonts w:ascii="Times New Roman" w:eastAsia="Times New Roman" w:hAnsi="Times New Roman" w:cs="Times New Roman"/>
-          <w:sz w:val="20"/>
-          <w:szCs w:val="20"/>
-          <w:lang w:eastAsia="en-IN"/>
-        </w:rPr>
-        <w:t xml:space="preserve"> which we broadly titled ‘Hydrology’ and published to </w:t>
-      </w:r>
-      <w:hyperlink r:id="rId6" w:tgtFrame="_blank" w:history="1">
         <w:r>
           <w:rPr>
             <w:rFonts w:ascii="Times New Roman" w:eastAsia="Times New Roman" w:hAnsi="Times New Roman" w:cs="Times New Roman"/>
@@ -120,7 +78,7 @@
             <w:u w:val="single"/>
             <w:lang w:eastAsia="en-IN"/>
           </w:rPr>
-          <w:t>CRAN</w:t>
+          <w:t>al to life on Earth</w:t>
         </w:r>
       </w:hyperlink>
       <w:r>
@@ -130,29 +88,7 @@
           <w:szCs w:val="20"/>
           <w:lang w:eastAsia="en-IN"/>
         </w:rPr>
-        <w:t xml:space="preserve">. Our intent is to be exhaustive and compile R packages to access, model, and summarise information related to the movement of water across the Earth’s landscape. We hope to contribute to a </w:t>
-      </w:r>
-      <w:hyperlink r:id="rId7" w:tgtFrame="_blank" w:history="1">
-        <w:r>
-          <w:rPr>
-            <w:rFonts w:ascii="Times New Roman" w:eastAsia="Times New Roman" w:hAnsi="Times New Roman" w:cs="Times New Roman"/>
-            <w:color w:val="0000FF"/>
-            <w:sz w:val="20"/>
-            <w:szCs w:val="20"/>
-            <w:u w:val="single"/>
-            <w:lang w:eastAsia="en-IN"/>
-          </w:rPr>
-          <w:t>nascent community of hydrological R users</w:t>
-        </w:r>
-      </w:hyperlink>
-      <w:r>
-        <w:rPr>
-          <w:rFonts w:ascii="Times New Roman" w:eastAsia="Times New Roman" w:hAnsi="Times New Roman" w:cs="Times New Roman"/>
-          <w:sz w:val="20"/>
-          <w:szCs w:val="20"/>
-          <w:lang w:eastAsia="en-IN"/>
-        </w:rPr>
-        <w:t xml:space="preserve"> and develop an infrastructure of packages that provide a comprehensive toolkit for water practitioners who use R as their preferred computational analysis tool. Making sense of water data is critical to understanding the response of landscapes to a changing climate. Consolidating water-related packages will promote their usage and discovery and ultimately facilitate reproducible workflows for water research. Since this is a new task view, it serves our purpose to evaluate the current </w:t>
+        <w:t xml:space="preserve">, water research cuts across numerous disciplines including hydrology, meteorology, geography, climate science, engineering, ecology, and more. Numerous R packages have emerged from this diversity of approaches. Our intent is to be exhaustive and compile R packages to access, model, and summarise information related to the movement of water across the Earth’s landscape. Making sense of water data is critical to understanding the response of landscapes to a changing climate. Consolidating water-related packages will promote their usage and discovery and ultimately facilitate reproducible workflows for water research. Since this is a new task view, it serves our purpose to evaluate the current </w:t>
       </w:r>
       <w:r>
         <w:rPr>
@@ -239,21 +175,19 @@
         </w:rPr>
         <w:t xml:space="preserve">We will conduct a high-level assessment of the state of hydrology in R by visualizing network connectivity among package dependencies – which packages use code from another package to accomplish a task. For context, we will evaluate our Hydrology task view against one of the most well-known collection of packages in R, the </w:t>
       </w:r>
-      <w:hyperlink r:id="rId8" w:tgtFrame="_blank" w:history="1">
-        <w:proofErr w:type="spellStart"/>
-        <w:r>
-          <w:rPr>
-            <w:rFonts w:ascii="Times New Roman" w:eastAsia="Times New Roman" w:hAnsi="Times New Roman" w:cs="Times New Roman"/>
-            <w:color w:val="0000FF"/>
-            <w:sz w:val="20"/>
-            <w:szCs w:val="20"/>
-            <w:u w:val="single"/>
-            <w:lang w:eastAsia="en-IN"/>
-          </w:rPr>
-          <w:t>tidyverse</w:t>
-        </w:r>
-        <w:proofErr w:type="spellEnd"/>
-      </w:hyperlink>
+      <w:proofErr w:type="spellStart"/>
+      <w:r>
+        <w:rPr>
+          <w:rFonts w:ascii="Times New Roman" w:eastAsia="Times New Roman" w:hAnsi="Times New Roman" w:cs="Times New Roman"/>
+          <w:color w:val="0000FF"/>
+          <w:sz w:val="20"/>
+          <w:szCs w:val="20"/>
+          <w:u w:val="single"/>
+          <w:lang w:eastAsia="en-IN"/>
+        </w:rPr>
+        <w:t>tidyverse</w:t>
+      </w:r>
+      <w:proofErr w:type="spellEnd"/>
       <w:r>
         <w:rPr>
           <w:rFonts w:ascii="Times New Roman" w:eastAsia="Times New Roman" w:hAnsi="Times New Roman" w:cs="Times New Roman"/>
@@ -263,40 +197,49 @@
         </w:rPr>
         <w:t xml:space="preserve">, as well as the venerable </w:t>
       </w:r>
-      <w:hyperlink r:id="rId9" w:tgtFrame="_blank" w:history="1">
-        <w:proofErr w:type="spellStart"/>
-        <w:r>
-          <w:rPr>
-            <w:rFonts w:ascii="Times New Roman" w:eastAsia="Times New Roman" w:hAnsi="Times New Roman" w:cs="Times New Roman"/>
-            <w:color w:val="0000FF"/>
-            <w:sz w:val="20"/>
-            <w:szCs w:val="20"/>
-            <w:u w:val="single"/>
-            <w:lang w:eastAsia="en-IN"/>
-          </w:rPr>
-          <w:t>Environmetrics</w:t>
-        </w:r>
-        <w:proofErr w:type="spellEnd"/>
-        <w:r>
-          <w:rPr>
-            <w:rFonts w:ascii="Times New Roman" w:eastAsia="Times New Roman" w:hAnsi="Times New Roman" w:cs="Times New Roman"/>
-            <w:color w:val="0000FF"/>
-            <w:sz w:val="20"/>
-            <w:szCs w:val="20"/>
-            <w:u w:val="single"/>
-            <w:lang w:eastAsia="en-IN"/>
-          </w:rPr>
-          <w:t xml:space="preserve"> task view</w:t>
-        </w:r>
-      </w:hyperlink>
-      <w:r>
-        <w:rPr>
-          <w:rFonts w:ascii="Times New Roman" w:eastAsia="Times New Roman" w:hAnsi="Times New Roman" w:cs="Times New Roman"/>
-          <w:sz w:val="20"/>
-          <w:szCs w:val="20"/>
-          <w:lang w:eastAsia="en-IN"/>
-        </w:rPr>
-        <w:t xml:space="preserve"> which includes many packages for environmental analysis. To do that we need to write some R code and load our required packages:</w:t>
+      <w:proofErr w:type="spellStart"/>
+      <w:proofErr w:type="gramStart"/>
+      <w:r>
+        <w:rPr>
+          <w:rFonts w:ascii="Times New Roman" w:eastAsia="Times New Roman" w:hAnsi="Times New Roman" w:cs="Times New Roman"/>
+          <w:color w:val="0000FF"/>
+          <w:sz w:val="20"/>
+          <w:szCs w:val="20"/>
+          <w:u w:val="single"/>
+          <w:lang w:eastAsia="en-IN"/>
+        </w:rPr>
+        <w:t>Environmetrics</w:t>
+      </w:r>
+      <w:proofErr w:type="spellEnd"/>
+      <w:r>
+        <w:rPr>
+          <w:rFonts w:ascii="Times New Roman" w:eastAsia="Times New Roman" w:hAnsi="Times New Roman" w:cs="Times New Roman"/>
+          <w:color w:val="0000FF"/>
+          <w:sz w:val="20"/>
+          <w:szCs w:val="20"/>
+          <w:u w:val="single"/>
+          <w:lang w:eastAsia="en-IN"/>
+        </w:rPr>
+        <w:t xml:space="preserve"> </w:t>
+      </w:r>
+      <w:r>
+        <w:rPr>
+          <w:rFonts w:ascii="Times New Roman" w:eastAsia="Times New Roman" w:hAnsi="Times New Roman" w:cs="Times New Roman"/>
+          <w:sz w:val="20"/>
+          <w:szCs w:val="20"/>
+          <w:lang w:eastAsia="en-IN"/>
+        </w:rPr>
+        <w:t xml:space="preserve"> which</w:t>
+      </w:r>
+      <w:proofErr w:type="gramEnd"/>
+      <w:r>
+        <w:rPr>
+          <w:rFonts w:ascii="Times New Roman" w:eastAsia="Times New Roman" w:hAnsi="Times New Roman" w:cs="Times New Roman"/>
+          <w:sz w:val="20"/>
+          <w:szCs w:val="20"/>
+          <w:lang w:eastAsia="en-IN"/>
+        </w:rPr>
+        <w:t xml:space="preserve"> includes many packages for environmental analysis. To do that we need to write some R code and load our required packages:</w:t>
       </w:r>
     </w:p>
     <w:p>
@@ -335,7 +278,7 @@
                     </pic:cNvPicPr>
                   </pic:nvPicPr>
                   <pic:blipFill>
-                    <a:blip r:embed="rId10">
+                    <a:blip r:embed="rId5">
                       <a:extLst>
                         <a:ext uri="{28A0092B-C50C-407E-A947-70E740481C1C}">
                           <a14:useLocalDpi xmlns:a14="http://schemas.microsoft.com/office/drawing/2010/main" val="0"/>
@@ -697,84 +640,6 @@
     </w:p>
     <w:p>
       <w:pPr>
-        <w:spacing w:before="100" w:beforeAutospacing="1" w:after="100" w:afterAutospacing="1" w:line="240" w:lineRule="auto"/>
-        <w:rPr>
-          <w:rFonts w:ascii="Times New Roman" w:eastAsia="Times New Roman" w:hAnsi="Times New Roman" w:cs="Times New Roman"/>
-          <w:sz w:val="20"/>
-          <w:szCs w:val="20"/>
-          <w:lang w:eastAsia="en-IN"/>
-        </w:rPr>
-      </w:pPr>
-      <w:r>
-        <w:rPr>
-          <w:rFonts w:ascii="Times New Roman" w:eastAsia="Times New Roman" w:hAnsi="Times New Roman" w:cs="Times New Roman"/>
-          <w:sz w:val="20"/>
-          <w:szCs w:val="20"/>
-          <w:lang w:eastAsia="en-IN"/>
-        </w:rPr>
-        <w:t xml:space="preserve">We will use the handy </w:t>
-      </w:r>
-      <w:proofErr w:type="spellStart"/>
-      <w:r>
-        <w:rPr>
-          <w:rFonts w:ascii="Courier New" w:eastAsia="Times New Roman" w:hAnsi="Courier New" w:cs="Courier New"/>
-          <w:sz w:val="20"/>
-          <w:szCs w:val="20"/>
-          <w:lang w:eastAsia="en-IN"/>
-        </w:rPr>
-        <w:t>CRAN_package_db</w:t>
-      </w:r>
-      <w:proofErr w:type="spellEnd"/>
-      <w:r>
-        <w:rPr>
-          <w:rFonts w:ascii="Times New Roman" w:eastAsia="Times New Roman" w:hAnsi="Times New Roman" w:cs="Times New Roman"/>
-          <w:sz w:val="20"/>
-          <w:szCs w:val="20"/>
-          <w:lang w:eastAsia="en-IN"/>
-        </w:rPr>
-        <w:t xml:space="preserve"> function from the </w:t>
-      </w:r>
-      <w:r>
-        <w:rPr>
-          <w:rFonts w:ascii="Courier New" w:eastAsia="Times New Roman" w:hAnsi="Courier New" w:cs="Courier New"/>
-          <w:sz w:val="20"/>
-          <w:szCs w:val="20"/>
-          <w:lang w:eastAsia="en-IN"/>
-        </w:rPr>
-        <w:t>tools</w:t>
-      </w:r>
-      <w:r>
-        <w:rPr>
-          <w:rFonts w:ascii="Times New Roman" w:eastAsia="Times New Roman" w:hAnsi="Times New Roman" w:cs="Times New Roman"/>
-          <w:sz w:val="20"/>
-          <w:szCs w:val="20"/>
-          <w:lang w:eastAsia="en-IN"/>
-        </w:rPr>
-        <w:t xml:space="preserve"> package (part of base R) which conveniently grabs information from the DESCRIPTION file of every package on CRAN and turns it into a </w:t>
-      </w:r>
-      <w:proofErr w:type="spellStart"/>
-      <w:r>
-        <w:rPr>
-          <w:rFonts w:ascii="Times New Roman" w:eastAsia="Times New Roman" w:hAnsi="Times New Roman" w:cs="Times New Roman"/>
-          <w:sz w:val="20"/>
-          <w:szCs w:val="20"/>
-          <w:lang w:eastAsia="en-IN"/>
-        </w:rPr>
-        <w:t>dataframe</w:t>
-      </w:r>
-      <w:proofErr w:type="spellEnd"/>
-      <w:r>
-        <w:rPr>
-          <w:rFonts w:ascii="Times New Roman" w:eastAsia="Times New Roman" w:hAnsi="Times New Roman" w:cs="Times New Roman"/>
-          <w:sz w:val="20"/>
-          <w:szCs w:val="20"/>
-          <w:lang w:eastAsia="en-IN"/>
-        </w:rPr>
-        <w:t>. Here we are only after a few columns so we will extract those right away:</w:t>
-      </w:r>
-    </w:p>
-    <w:p>
-      <w:pPr>
         <w:tabs>
           <w:tab w:val="left" w:pos="916"/>
           <w:tab w:val="left" w:pos="1832"/>
@@ -801,65 +666,34 @@
           <w:lang w:eastAsia="en-IN"/>
         </w:rPr>
       </w:pPr>
-      <w:proofErr w:type="spellStart"/>
-      <w:r>
-        <w:rPr>
-          <w:rFonts w:ascii="Courier New" w:eastAsia="Times New Roman" w:hAnsi="Courier New" w:cs="Courier New"/>
-          <w:sz w:val="20"/>
-          <w:szCs w:val="20"/>
-          <w:lang w:eastAsia="en-IN"/>
-        </w:rPr>
-        <w:t>all_cran_packages</w:t>
-      </w:r>
-      <w:proofErr w:type="spellEnd"/>
-      <w:r>
-        <w:rPr>
-          <w:rFonts w:ascii="Courier New" w:eastAsia="Times New Roman" w:hAnsi="Courier New" w:cs="Courier New"/>
-          <w:sz w:val="20"/>
-          <w:szCs w:val="20"/>
-          <w:lang w:eastAsia="en-IN"/>
-        </w:rPr>
-        <w:t xml:space="preserve"> &lt;- </w:t>
-      </w:r>
-      <w:proofErr w:type="spellStart"/>
-      <w:r>
-        <w:rPr>
-          <w:rFonts w:ascii="Courier New" w:eastAsia="Times New Roman" w:hAnsi="Courier New" w:cs="Courier New"/>
-          <w:sz w:val="20"/>
-          <w:szCs w:val="20"/>
-          <w:lang w:eastAsia="en-IN"/>
-        </w:rPr>
-        <w:t>CRAN_package_</w:t>
-      </w:r>
-      <w:proofErr w:type="gramStart"/>
-      <w:r>
-        <w:rPr>
-          <w:rFonts w:ascii="Courier New" w:eastAsia="Times New Roman" w:hAnsi="Courier New" w:cs="Courier New"/>
-          <w:sz w:val="20"/>
-          <w:szCs w:val="20"/>
-          <w:lang w:eastAsia="en-IN"/>
-        </w:rPr>
-        <w:t>db</w:t>
-      </w:r>
-      <w:proofErr w:type="spellEnd"/>
-      <w:r>
-        <w:rPr>
-          <w:rFonts w:ascii="Courier New" w:eastAsia="Times New Roman" w:hAnsi="Courier New" w:cs="Courier New"/>
-          <w:sz w:val="20"/>
-          <w:szCs w:val="20"/>
-          <w:lang w:eastAsia="en-IN"/>
-        </w:rPr>
-        <w:t>(</w:t>
-      </w:r>
-      <w:proofErr w:type="gramEnd"/>
-      <w:r>
-        <w:rPr>
-          <w:rFonts w:ascii="Courier New" w:eastAsia="Times New Roman" w:hAnsi="Courier New" w:cs="Courier New"/>
-          <w:sz w:val="20"/>
-          <w:szCs w:val="20"/>
-          <w:lang w:eastAsia="en-IN"/>
-        </w:rPr>
-        <w:t xml:space="preserve">)[,c("Package", "Imports")] </w:t>
+      <w:r>
+        <w:rPr>
+          <w:rFonts w:ascii="Courier New" w:eastAsia="Times New Roman" w:hAnsi="Courier New" w:cs="Courier New"/>
+          <w:sz w:val="20"/>
+          <w:szCs w:val="20"/>
+          <w:lang w:eastAsia="en-IN"/>
+        </w:rPr>
+        <w:t>library(</w:t>
+      </w:r>
+      <w:proofErr w:type="spellStart"/>
+      <w:r>
+        <w:rPr>
+          <w:rFonts w:ascii="Courier New" w:eastAsia="Times New Roman" w:hAnsi="Courier New" w:cs="Courier New"/>
+          <w:sz w:val="20"/>
+          <w:szCs w:val="20"/>
+          <w:lang w:eastAsia="en-IN"/>
+        </w:rPr>
+        <w:t>environmetrics</w:t>
+      </w:r>
+      <w:proofErr w:type="spellEnd"/>
+      <w:r>
+        <w:rPr>
+          <w:rFonts w:ascii="Courier New" w:eastAsia="Times New Roman" w:hAnsi="Courier New" w:cs="Courier New"/>
+          <w:sz w:val="20"/>
+          <w:szCs w:val="20"/>
+          <w:lang w:eastAsia="en-IN"/>
+        </w:rPr>
+        <w:t>)</w:t>
       </w:r>
     </w:p>
     <w:p>
@@ -879,7 +713,65 @@
           <w:szCs w:val="20"/>
           <w:lang w:eastAsia="en-IN"/>
         </w:rPr>
-        <w:t>We are also going to parse some of the info we receive from CRAN to make it a little easier to work with:</w:t>
+        <w:t xml:space="preserve">We will use the handy </w:t>
+      </w:r>
+      <w:proofErr w:type="spellStart"/>
+      <w:r>
+        <w:rPr>
+          <w:rFonts w:ascii="Courier New" w:eastAsia="Times New Roman" w:hAnsi="Courier New" w:cs="Courier New"/>
+          <w:sz w:val="20"/>
+          <w:szCs w:val="20"/>
+          <w:lang w:eastAsia="en-IN"/>
+        </w:rPr>
+        <w:t>CRAN_package_db</w:t>
+      </w:r>
+      <w:proofErr w:type="spellEnd"/>
+      <w:r>
+        <w:rPr>
+          <w:rFonts w:ascii="Times New Roman" w:eastAsia="Times New Roman" w:hAnsi="Times New Roman" w:cs="Times New Roman"/>
+          <w:sz w:val="20"/>
+          <w:szCs w:val="20"/>
+          <w:lang w:eastAsia="en-IN"/>
+        </w:rPr>
+        <w:t xml:space="preserve"> function from the </w:t>
+      </w:r>
+      <w:r>
+        <w:rPr>
+          <w:rFonts w:ascii="Courier New" w:eastAsia="Times New Roman" w:hAnsi="Courier New" w:cs="Courier New"/>
+          <w:sz w:val="20"/>
+          <w:szCs w:val="20"/>
+          <w:lang w:eastAsia="en-IN"/>
+        </w:rPr>
+        <w:t>tools</w:t>
+      </w:r>
+      <w:r>
+        <w:rPr>
+          <w:rFonts w:ascii="Times New Roman" w:eastAsia="Times New Roman" w:hAnsi="Times New Roman" w:cs="Times New Roman"/>
+          <w:sz w:val="20"/>
+          <w:szCs w:val="20"/>
+          <w:lang w:eastAsia="en-IN"/>
+        </w:rPr>
+        <w:t xml:space="preserve"> package (part of base R) which conveniently grabs information from the DESCRIPTION file of every package on CRAN and turns it into a </w:t>
+      </w:r>
+      <w:proofErr w:type="spellStart"/>
+      <w:r>
+        <w:rPr>
+          <w:rFonts w:ascii="Times New Roman" w:eastAsia="Times New Roman" w:hAnsi="Times New Roman" w:cs="Times New Roman"/>
+          <w:sz w:val="20"/>
+          <w:szCs w:val="20"/>
+          <w:lang w:eastAsia="en-IN"/>
+        </w:rPr>
+        <w:t>dataframe</w:t>
+      </w:r>
+      <w:proofErr w:type="spellEnd"/>
+      <w:r>
+        <w:rPr>
+          <w:rFonts w:ascii="Times New Roman" w:eastAsia="Times New Roman" w:hAnsi="Times New Roman" w:cs="Times New Roman"/>
+          <w:sz w:val="20"/>
+          <w:szCs w:val="20"/>
+          <w:lang w:eastAsia="en-IN"/>
+        </w:rPr>
+        <w:t>. Here we are only after a few columns so we will extract those right away:</w:t>
       </w:r>
     </w:p>
     <w:p>
@@ -918,7 +810,7 @@
           <w:szCs w:val="20"/>
           <w:lang w:eastAsia="en-IN"/>
         </w:rPr>
-        <w:t>tidied_cran_imports</w:t>
+        <w:t>all_cran_packages</w:t>
       </w:r>
       <w:proofErr w:type="spellEnd"/>
       <w:r>
@@ -938,7 +830,17 @@
           <w:szCs w:val="20"/>
           <w:lang w:eastAsia="en-IN"/>
         </w:rPr>
-        <w:t>as_tibble</w:t>
+        <w:t>CRAN_package_</w:t>
+      </w:r>
+      <w:proofErr w:type="gramStart"/>
+      <w:r>
+        <w:rPr>
+          <w:rFonts w:ascii="Courier New" w:eastAsia="Times New Roman" w:hAnsi="Courier New" w:cs="Courier New"/>
+          <w:sz w:val="20"/>
+          <w:szCs w:val="20"/>
+          <w:lang w:eastAsia="en-IN"/>
+        </w:rPr>
+        <w:t>db</w:t>
       </w:r>
       <w:proofErr w:type="spellEnd"/>
       <w:r>
@@ -950,25 +852,35 @@
         </w:rPr>
         <w:t>(</w:t>
       </w:r>
-      <w:proofErr w:type="spellStart"/>
-      <w:r>
-        <w:rPr>
-          <w:rFonts w:ascii="Courier New" w:eastAsia="Times New Roman" w:hAnsi="Courier New" w:cs="Courier New"/>
-          <w:sz w:val="20"/>
-          <w:szCs w:val="20"/>
-          <w:lang w:eastAsia="en-IN"/>
-        </w:rPr>
-        <w:t>all_cran_packages</w:t>
-      </w:r>
-      <w:proofErr w:type="spellEnd"/>
-      <w:r>
-        <w:rPr>
-          <w:rFonts w:ascii="Courier New" w:eastAsia="Times New Roman" w:hAnsi="Courier New" w:cs="Courier New"/>
-          <w:sz w:val="20"/>
-          <w:szCs w:val="20"/>
-          <w:lang w:eastAsia="en-IN"/>
-        </w:rPr>
-        <w:t xml:space="preserve">) %&gt;% </w:t>
+      <w:proofErr w:type="gramEnd"/>
+      <w:r>
+        <w:rPr>
+          <w:rFonts w:ascii="Courier New" w:eastAsia="Times New Roman" w:hAnsi="Courier New" w:cs="Courier New"/>
+          <w:sz w:val="20"/>
+          <w:szCs w:val="20"/>
+          <w:lang w:eastAsia="en-IN"/>
+        </w:rPr>
+        <w:t xml:space="preserve">)[,c("Package", "Imports")] </w:t>
+      </w:r>
+    </w:p>
+    <w:p>
+      <w:pPr>
+        <w:spacing w:before="100" w:beforeAutospacing="1" w:after="100" w:afterAutospacing="1" w:line="240" w:lineRule="auto"/>
+        <w:rPr>
+          <w:rFonts w:ascii="Times New Roman" w:eastAsia="Times New Roman" w:hAnsi="Times New Roman" w:cs="Times New Roman"/>
+          <w:sz w:val="20"/>
+          <w:szCs w:val="20"/>
+          <w:lang w:eastAsia="en-IN"/>
+        </w:rPr>
+      </w:pPr>
+      <w:r>
+        <w:rPr>
+          <w:rFonts w:ascii="Times New Roman" w:eastAsia="Times New Roman" w:hAnsi="Times New Roman" w:cs="Times New Roman"/>
+          <w:sz w:val="20"/>
+          <w:szCs w:val="20"/>
+          <w:lang w:eastAsia="en-IN"/>
+        </w:rPr>
+        <w:t>We are also going to parse some of the info we receive from CRAN to make it a little easier to work with:</w:t>
       </w:r>
     </w:p>
     <w:p>
@@ -999,34 +911,35 @@
           <w:lang w:eastAsia="en-IN"/>
         </w:rPr>
       </w:pPr>
-      <w:r>
-        <w:rPr>
-          <w:rFonts w:ascii="Courier New" w:eastAsia="Times New Roman" w:hAnsi="Courier New" w:cs="Courier New"/>
-          <w:sz w:val="20"/>
-          <w:szCs w:val="20"/>
-          <w:lang w:eastAsia="en-IN"/>
-        </w:rPr>
-        <w:t xml:space="preserve">  </w:t>
-      </w:r>
-      <w:proofErr w:type="spellStart"/>
-      <w:r>
-        <w:rPr>
-          <w:rFonts w:ascii="Courier New" w:eastAsia="Times New Roman" w:hAnsi="Courier New" w:cs="Courier New"/>
-          <w:sz w:val="20"/>
-          <w:szCs w:val="20"/>
-          <w:lang w:eastAsia="en-IN"/>
-        </w:rPr>
-        <w:t>separate_</w:t>
-      </w:r>
-      <w:proofErr w:type="gramStart"/>
-      <w:r>
-        <w:rPr>
-          <w:rFonts w:ascii="Courier New" w:eastAsia="Times New Roman" w:hAnsi="Courier New" w:cs="Courier New"/>
-          <w:sz w:val="20"/>
-          <w:szCs w:val="20"/>
-          <w:lang w:eastAsia="en-IN"/>
-        </w:rPr>
-        <w:t>rows</w:t>
+      <w:proofErr w:type="spellStart"/>
+      <w:r>
+        <w:rPr>
+          <w:rFonts w:ascii="Courier New" w:eastAsia="Times New Roman" w:hAnsi="Courier New" w:cs="Courier New"/>
+          <w:sz w:val="20"/>
+          <w:szCs w:val="20"/>
+          <w:lang w:eastAsia="en-IN"/>
+        </w:rPr>
+        <w:t>tidied_cran_imports</w:t>
+      </w:r>
+      <w:proofErr w:type="spellEnd"/>
+      <w:r>
+        <w:rPr>
+          <w:rFonts w:ascii="Courier New" w:eastAsia="Times New Roman" w:hAnsi="Courier New" w:cs="Courier New"/>
+          <w:sz w:val="20"/>
+          <w:szCs w:val="20"/>
+          <w:lang w:eastAsia="en-IN"/>
+        </w:rPr>
+        <w:t xml:space="preserve"> &lt;- </w:t>
+      </w:r>
+      <w:proofErr w:type="spellStart"/>
+      <w:r>
+        <w:rPr>
+          <w:rFonts w:ascii="Courier New" w:eastAsia="Times New Roman" w:hAnsi="Courier New" w:cs="Courier New"/>
+          <w:sz w:val="20"/>
+          <w:szCs w:val="20"/>
+          <w:lang w:eastAsia="en-IN"/>
+        </w:rPr>
+        <w:t>as_tibble</w:t>
       </w:r>
       <w:proofErr w:type="spellEnd"/>
       <w:r>
@@ -1038,35 +951,25 @@
         </w:rPr>
         <w:t>(</w:t>
       </w:r>
-      <w:proofErr w:type="gramEnd"/>
-      <w:r>
-        <w:rPr>
-          <w:rFonts w:ascii="Courier New" w:eastAsia="Times New Roman" w:hAnsi="Courier New" w:cs="Courier New"/>
-          <w:sz w:val="20"/>
-          <w:szCs w:val="20"/>
-          <w:lang w:eastAsia="en-IN"/>
-        </w:rPr>
-        <w:t xml:space="preserve">Imports, </w:t>
-      </w:r>
-      <w:proofErr w:type="spellStart"/>
-      <w:r>
-        <w:rPr>
-          <w:rFonts w:ascii="Courier New" w:eastAsia="Times New Roman" w:hAnsi="Courier New" w:cs="Courier New"/>
-          <w:sz w:val="20"/>
-          <w:szCs w:val="20"/>
-          <w:lang w:eastAsia="en-IN"/>
-        </w:rPr>
-        <w:t>sep</w:t>
-      </w:r>
-      <w:proofErr w:type="spellEnd"/>
-      <w:r>
-        <w:rPr>
-          <w:rFonts w:ascii="Courier New" w:eastAsia="Times New Roman" w:hAnsi="Courier New" w:cs="Courier New"/>
-          <w:sz w:val="20"/>
-          <w:szCs w:val="20"/>
-          <w:lang w:eastAsia="en-IN"/>
-        </w:rPr>
-        <w:t xml:space="preserve"> = ",") %&gt;% </w:t>
+      <w:proofErr w:type="spellStart"/>
+      <w:r>
+        <w:rPr>
+          <w:rFonts w:ascii="Courier New" w:eastAsia="Times New Roman" w:hAnsi="Courier New" w:cs="Courier New"/>
+          <w:sz w:val="20"/>
+          <w:szCs w:val="20"/>
+          <w:lang w:eastAsia="en-IN"/>
+        </w:rPr>
+        <w:t>all_cran_packages</w:t>
+      </w:r>
+      <w:proofErr w:type="spellEnd"/>
+      <w:r>
+        <w:rPr>
+          <w:rFonts w:ascii="Courier New" w:eastAsia="Times New Roman" w:hAnsi="Courier New" w:cs="Courier New"/>
+          <w:sz w:val="20"/>
+          <w:szCs w:val="20"/>
+          <w:lang w:eastAsia="en-IN"/>
+        </w:rPr>
+        <w:t xml:space="preserve">) %&gt;% </w:t>
       </w:r>
     </w:p>
     <w:p>
@@ -1104,9 +1007,18 @@
           <w:szCs w:val="20"/>
           <w:lang w:eastAsia="en-IN"/>
         </w:rPr>
-        <w:lastRenderedPageBreak/>
         <w:t xml:space="preserve">  </w:t>
       </w:r>
+      <w:proofErr w:type="spellStart"/>
+      <w:r>
+        <w:rPr>
+          <w:rFonts w:ascii="Courier New" w:eastAsia="Times New Roman" w:hAnsi="Courier New" w:cs="Courier New"/>
+          <w:sz w:val="20"/>
+          <w:szCs w:val="20"/>
+          <w:lang w:eastAsia="en-IN"/>
+        </w:rPr>
+        <w:t>separate_</w:t>
+      </w:r>
       <w:proofErr w:type="gramStart"/>
       <w:r>
         <w:rPr>
@@ -1115,7 +1027,17 @@
           <w:szCs w:val="20"/>
           <w:lang w:eastAsia="en-IN"/>
         </w:rPr>
-        <w:t>mutate(</w:t>
+        <w:t>rows</w:t>
+      </w:r>
+      <w:proofErr w:type="spellEnd"/>
+      <w:r>
+        <w:rPr>
+          <w:rFonts w:ascii="Courier New" w:eastAsia="Times New Roman" w:hAnsi="Courier New" w:cs="Courier New"/>
+          <w:sz w:val="20"/>
+          <w:szCs w:val="20"/>
+          <w:lang w:eastAsia="en-IN"/>
+        </w:rPr>
+        <w:t>(</w:t>
       </w:r>
       <w:proofErr w:type="gramEnd"/>
       <w:r>
@@ -1125,27 +1047,27 @@
           <w:szCs w:val="20"/>
           <w:lang w:eastAsia="en-IN"/>
         </w:rPr>
-        <w:t xml:space="preserve">Imports = </w:t>
-      </w:r>
-      <w:proofErr w:type="spellStart"/>
-      <w:r>
-        <w:rPr>
-          <w:rFonts w:ascii="Courier New" w:eastAsia="Times New Roman" w:hAnsi="Courier New" w:cs="Courier New"/>
-          <w:sz w:val="20"/>
-          <w:szCs w:val="20"/>
-          <w:lang w:eastAsia="en-IN"/>
-        </w:rPr>
-        <w:t>str_replace</w:t>
-      </w:r>
-      <w:proofErr w:type="spellEnd"/>
-      <w:r>
-        <w:rPr>
-          <w:rFonts w:ascii="Courier New" w:eastAsia="Times New Roman" w:hAnsi="Courier New" w:cs="Courier New"/>
-          <w:sz w:val="20"/>
-          <w:szCs w:val="20"/>
-          <w:lang w:eastAsia="en-IN"/>
-        </w:rPr>
-        <w:t>(Imports,"\\s*\\([^\\)]+\\)","")) %&gt;%</w:t>
+        <w:t xml:space="preserve">Imports, </w:t>
+      </w:r>
+      <w:proofErr w:type="spellStart"/>
+      <w:r>
+        <w:rPr>
+          <w:rFonts w:ascii="Courier New" w:eastAsia="Times New Roman" w:hAnsi="Courier New" w:cs="Courier New"/>
+          <w:sz w:val="20"/>
+          <w:szCs w:val="20"/>
+          <w:lang w:eastAsia="en-IN"/>
+        </w:rPr>
+        <w:t>sep</w:t>
+      </w:r>
+      <w:proofErr w:type="spellEnd"/>
+      <w:r>
+        <w:rPr>
+          <w:rFonts w:ascii="Courier New" w:eastAsia="Times New Roman" w:hAnsi="Courier New" w:cs="Courier New"/>
+          <w:sz w:val="20"/>
+          <w:szCs w:val="20"/>
+          <w:lang w:eastAsia="en-IN"/>
+        </w:rPr>
+        <w:t xml:space="preserve"> = ",") %&gt;% </w:t>
       </w:r>
     </w:p>
     <w:p>
@@ -1213,182 +1135,17 @@
           <w:szCs w:val="20"/>
           <w:lang w:eastAsia="en-IN"/>
         </w:rPr>
-        <w:t>str_trim</w:t>
-      </w:r>
-      <w:proofErr w:type="spellEnd"/>
-      <w:r>
-        <w:rPr>
-          <w:rFonts w:ascii="Courier New" w:eastAsia="Times New Roman" w:hAnsi="Courier New" w:cs="Courier New"/>
-          <w:sz w:val="20"/>
-          <w:szCs w:val="20"/>
-          <w:lang w:eastAsia="en-IN"/>
-        </w:rPr>
-        <w:t>(Imports, side = "both"))</w:t>
-      </w:r>
-    </w:p>
-    <w:p>
-      <w:pPr>
-        <w:spacing w:before="100" w:beforeAutospacing="1" w:after="100" w:afterAutospacing="1" w:line="240" w:lineRule="auto"/>
-        <w:outlineLvl w:val="3"/>
-        <w:rPr>
-          <w:rFonts w:ascii="Times New Roman" w:eastAsia="Times New Roman" w:hAnsi="Times New Roman" w:cs="Times New Roman"/>
-          <w:b/>
-          <w:bCs/>
-          <w:sz w:val="24"/>
-          <w:szCs w:val="24"/>
-          <w:lang w:eastAsia="en-IN"/>
-        </w:rPr>
-      </w:pPr>
-      <w:r>
-        <w:rPr>
-          <w:rFonts w:ascii="Times New Roman" w:eastAsia="Times New Roman" w:hAnsi="Times New Roman" w:cs="Times New Roman"/>
-          <w:b/>
-          <w:bCs/>
-          <w:sz w:val="24"/>
-          <w:szCs w:val="24"/>
-          <w:lang w:eastAsia="en-IN"/>
-        </w:rPr>
-        <w:t>Package Connectivity</w:t>
-      </w:r>
-    </w:p>
-    <w:p>
-      <w:pPr>
-        <w:spacing w:before="100" w:beforeAutospacing="1" w:after="100" w:afterAutospacing="1" w:line="240" w:lineRule="auto"/>
-        <w:rPr>
-          <w:rFonts w:ascii="Times New Roman" w:eastAsia="Times New Roman" w:hAnsi="Times New Roman" w:cs="Times New Roman"/>
-          <w:sz w:val="20"/>
-          <w:szCs w:val="20"/>
-          <w:lang w:eastAsia="en-IN"/>
-        </w:rPr>
-      </w:pPr>
-      <w:r>
-        <w:rPr>
-          <w:rFonts w:ascii="Times New Roman" w:eastAsia="Times New Roman" w:hAnsi="Times New Roman" w:cs="Times New Roman"/>
-          <w:sz w:val="20"/>
-          <w:szCs w:val="20"/>
-          <w:lang w:eastAsia="en-IN"/>
-        </w:rPr>
-        <w:t xml:space="preserve">First, let’s take a look at the </w:t>
-      </w:r>
-      <w:proofErr w:type="spellStart"/>
-      <w:r>
-        <w:rPr>
-          <w:rFonts w:ascii="Times New Roman" w:eastAsia="Times New Roman" w:hAnsi="Times New Roman" w:cs="Times New Roman"/>
-          <w:sz w:val="20"/>
-          <w:szCs w:val="20"/>
-          <w:lang w:eastAsia="en-IN"/>
-        </w:rPr>
-        <w:t>tidyverse</w:t>
-      </w:r>
-      <w:proofErr w:type="spellEnd"/>
-      <w:r>
-        <w:rPr>
-          <w:rFonts w:ascii="Times New Roman" w:eastAsia="Times New Roman" w:hAnsi="Times New Roman" w:cs="Times New Roman"/>
-          <w:sz w:val="20"/>
-          <w:szCs w:val="20"/>
-          <w:lang w:eastAsia="en-IN"/>
-        </w:rPr>
-        <w:t xml:space="preserve">. We can take the rare step of actually using a function from the </w:t>
-      </w:r>
-      <w:proofErr w:type="spellStart"/>
-      <w:r>
-        <w:rPr>
-          <w:rFonts w:ascii="Times New Roman" w:eastAsia="Times New Roman" w:hAnsi="Times New Roman" w:cs="Times New Roman"/>
-          <w:sz w:val="20"/>
-          <w:szCs w:val="20"/>
-          <w:lang w:eastAsia="en-IN"/>
-        </w:rPr>
-        <w:t>tidyverse</w:t>
-      </w:r>
-      <w:proofErr w:type="spellEnd"/>
-      <w:r>
-        <w:rPr>
-          <w:rFonts w:ascii="Times New Roman" w:eastAsia="Times New Roman" w:hAnsi="Times New Roman" w:cs="Times New Roman"/>
-          <w:sz w:val="20"/>
-          <w:szCs w:val="20"/>
-          <w:lang w:eastAsia="en-IN"/>
-        </w:rPr>
-        <w:t xml:space="preserve"> package (appropriately named </w:t>
-      </w:r>
-      <w:proofErr w:type="spellStart"/>
-      <w:r>
-        <w:rPr>
-          <w:rFonts w:ascii="Courier New" w:eastAsia="Times New Roman" w:hAnsi="Courier New" w:cs="Courier New"/>
-          <w:sz w:val="20"/>
-          <w:szCs w:val="20"/>
-          <w:lang w:eastAsia="en-IN"/>
-        </w:rPr>
-        <w:t>tidyverse_packages</w:t>
-      </w:r>
-      <w:proofErr w:type="spellEnd"/>
-      <w:r>
-        <w:rPr>
-          <w:rFonts w:ascii="Times New Roman" w:eastAsia="Times New Roman" w:hAnsi="Times New Roman" w:cs="Times New Roman"/>
-          <w:sz w:val="20"/>
-          <w:szCs w:val="20"/>
-          <w:lang w:eastAsia="en-IN"/>
-        </w:rPr>
-        <w:t xml:space="preserve">), which unsurprisingly identifies those packages officially belonging to the </w:t>
-      </w:r>
-      <w:proofErr w:type="spellStart"/>
-      <w:r>
-        <w:rPr>
-          <w:rFonts w:ascii="Times New Roman" w:eastAsia="Times New Roman" w:hAnsi="Times New Roman" w:cs="Times New Roman"/>
-          <w:sz w:val="20"/>
-          <w:szCs w:val="20"/>
-          <w:lang w:eastAsia="en-IN"/>
-        </w:rPr>
-        <w:t>tidyverse</w:t>
-      </w:r>
-      <w:proofErr w:type="spellEnd"/>
-      <w:r>
-        <w:rPr>
-          <w:rFonts w:ascii="Times New Roman" w:eastAsia="Times New Roman" w:hAnsi="Times New Roman" w:cs="Times New Roman"/>
-          <w:sz w:val="20"/>
-          <w:szCs w:val="20"/>
-          <w:lang w:eastAsia="en-IN"/>
-        </w:rPr>
-        <w:t xml:space="preserve">. We filter for those packages and their imports, convert to </w:t>
-      </w:r>
-      <w:proofErr w:type="spellStart"/>
-      <w:r>
-        <w:rPr>
-          <w:rFonts w:ascii="Courier New" w:eastAsia="Times New Roman" w:hAnsi="Courier New" w:cs="Courier New"/>
-          <w:sz w:val="20"/>
-          <w:szCs w:val="20"/>
-          <w:lang w:eastAsia="en-IN"/>
-        </w:rPr>
-        <w:t>tbl_graph</w:t>
-      </w:r>
-      <w:proofErr w:type="spellEnd"/>
-      <w:r>
-        <w:rPr>
-          <w:rFonts w:ascii="Times New Roman" w:eastAsia="Times New Roman" w:hAnsi="Times New Roman" w:cs="Times New Roman"/>
-          <w:sz w:val="20"/>
-          <w:szCs w:val="20"/>
-          <w:lang w:eastAsia="en-IN"/>
-        </w:rPr>
-        <w:t xml:space="preserve"> and plot using </w:t>
-      </w:r>
-      <w:proofErr w:type="spellStart"/>
-      <w:r>
-        <w:rPr>
-          <w:rFonts w:ascii="Courier New" w:eastAsia="Times New Roman" w:hAnsi="Courier New" w:cs="Courier New"/>
-          <w:sz w:val="20"/>
-          <w:szCs w:val="20"/>
-          <w:lang w:eastAsia="en-IN"/>
-        </w:rPr>
-        <w:t>ggraph</w:t>
-      </w:r>
-      <w:proofErr w:type="spellEnd"/>
-      <w:r>
-        <w:rPr>
-          <w:rFonts w:ascii="Times New Roman" w:eastAsia="Times New Roman" w:hAnsi="Times New Roman" w:cs="Times New Roman"/>
-          <w:sz w:val="20"/>
-          <w:szCs w:val="20"/>
-          <w:lang w:eastAsia="en-IN"/>
-        </w:rPr>
-        <w:t xml:space="preserve"> to ultimately visualize package connectivity:</w:t>
+        <w:t>str_replace</w:t>
+      </w:r>
+      <w:proofErr w:type="spellEnd"/>
+      <w:r>
+        <w:rPr>
+          <w:rFonts w:ascii="Courier New" w:eastAsia="Times New Roman" w:hAnsi="Courier New" w:cs="Courier New"/>
+          <w:sz w:val="20"/>
+          <w:szCs w:val="20"/>
+          <w:lang w:eastAsia="en-IN"/>
+        </w:rPr>
+        <w:t>(Imports,"\\s*\\([^\\)]+\\)","")) %&gt;%</w:t>
       </w:r>
     </w:p>
     <w:p>
@@ -1419,45 +1176,220 @@
           <w:lang w:eastAsia="en-IN"/>
         </w:rPr>
       </w:pPr>
-      <w:proofErr w:type="spellStart"/>
-      <w:r>
-        <w:rPr>
-          <w:rFonts w:ascii="Courier New" w:eastAsia="Times New Roman" w:hAnsi="Courier New" w:cs="Courier New"/>
-          <w:sz w:val="20"/>
-          <w:szCs w:val="20"/>
-          <w:lang w:eastAsia="en-IN"/>
-        </w:rPr>
-        <w:t>tidyverse_tbl</w:t>
-      </w:r>
-      <w:proofErr w:type="spellEnd"/>
-      <w:r>
-        <w:rPr>
-          <w:rFonts w:ascii="Courier New" w:eastAsia="Times New Roman" w:hAnsi="Courier New" w:cs="Courier New"/>
-          <w:sz w:val="20"/>
-          <w:szCs w:val="20"/>
-          <w:lang w:eastAsia="en-IN"/>
-        </w:rPr>
-        <w:t xml:space="preserve"> &lt;- </w:t>
-      </w:r>
-      <w:proofErr w:type="spellStart"/>
-      <w:r>
-        <w:rPr>
-          <w:rFonts w:ascii="Courier New" w:eastAsia="Times New Roman" w:hAnsi="Courier New" w:cs="Courier New"/>
-          <w:sz w:val="20"/>
-          <w:szCs w:val="20"/>
-          <w:lang w:eastAsia="en-IN"/>
-        </w:rPr>
-        <w:t>tidied_cran_imports</w:t>
-      </w:r>
-      <w:proofErr w:type="spellEnd"/>
-      <w:r>
-        <w:rPr>
-          <w:rFonts w:ascii="Courier New" w:eastAsia="Times New Roman" w:hAnsi="Courier New" w:cs="Courier New"/>
-          <w:sz w:val="20"/>
-          <w:szCs w:val="20"/>
-          <w:lang w:eastAsia="en-IN"/>
-        </w:rPr>
-        <w:t xml:space="preserve"> %&gt;% </w:t>
+      <w:r>
+        <w:rPr>
+          <w:rFonts w:ascii="Courier New" w:eastAsia="Times New Roman" w:hAnsi="Courier New" w:cs="Courier New"/>
+          <w:sz w:val="20"/>
+          <w:szCs w:val="20"/>
+          <w:lang w:eastAsia="en-IN"/>
+        </w:rPr>
+        <w:t xml:space="preserve">  </w:t>
+      </w:r>
+      <w:proofErr w:type="gramStart"/>
+      <w:r>
+        <w:rPr>
+          <w:rFonts w:ascii="Courier New" w:eastAsia="Times New Roman" w:hAnsi="Courier New" w:cs="Courier New"/>
+          <w:sz w:val="20"/>
+          <w:szCs w:val="20"/>
+          <w:lang w:eastAsia="en-IN"/>
+        </w:rPr>
+        <w:t>mutate(</w:t>
+      </w:r>
+      <w:proofErr w:type="gramEnd"/>
+      <w:r>
+        <w:rPr>
+          <w:rFonts w:ascii="Courier New" w:eastAsia="Times New Roman" w:hAnsi="Courier New" w:cs="Courier New"/>
+          <w:sz w:val="20"/>
+          <w:szCs w:val="20"/>
+          <w:lang w:eastAsia="en-IN"/>
+        </w:rPr>
+        <w:t xml:space="preserve">Imports = </w:t>
+      </w:r>
+      <w:proofErr w:type="spellStart"/>
+      <w:r>
+        <w:rPr>
+          <w:rFonts w:ascii="Courier New" w:eastAsia="Times New Roman" w:hAnsi="Courier New" w:cs="Courier New"/>
+          <w:sz w:val="20"/>
+          <w:szCs w:val="20"/>
+          <w:lang w:eastAsia="en-IN"/>
+        </w:rPr>
+        <w:t>str_trim</w:t>
+      </w:r>
+      <w:proofErr w:type="spellEnd"/>
+      <w:r>
+        <w:rPr>
+          <w:rFonts w:ascii="Courier New" w:eastAsia="Times New Roman" w:hAnsi="Courier New" w:cs="Courier New"/>
+          <w:sz w:val="20"/>
+          <w:szCs w:val="20"/>
+          <w:lang w:eastAsia="en-IN"/>
+        </w:rPr>
+        <w:t>(Imports, side = "both"))</w:t>
+      </w:r>
+    </w:p>
+    <w:p>
+      <w:pPr>
+        <w:spacing w:before="100" w:beforeAutospacing="1" w:after="100" w:afterAutospacing="1" w:line="240" w:lineRule="auto"/>
+        <w:outlineLvl w:val="3"/>
+        <w:rPr>
+          <w:rFonts w:ascii="Times New Roman" w:eastAsia="Times New Roman" w:hAnsi="Times New Roman" w:cs="Times New Roman"/>
+          <w:b/>
+          <w:bCs/>
+          <w:sz w:val="24"/>
+          <w:szCs w:val="24"/>
+          <w:lang w:eastAsia="en-IN"/>
+        </w:rPr>
+      </w:pPr>
+      <w:r>
+        <w:rPr>
+          <w:rFonts w:ascii="Times New Roman" w:eastAsia="Times New Roman" w:hAnsi="Times New Roman" w:cs="Times New Roman"/>
+          <w:b/>
+          <w:bCs/>
+          <w:sz w:val="24"/>
+          <w:szCs w:val="24"/>
+          <w:lang w:eastAsia="en-IN"/>
+        </w:rPr>
+        <w:lastRenderedPageBreak/>
+        <w:t>Package Connectivity</w:t>
+      </w:r>
+    </w:p>
+    <w:p>
+      <w:pPr>
+        <w:spacing w:before="100" w:beforeAutospacing="1" w:after="100" w:afterAutospacing="1" w:line="240" w:lineRule="auto"/>
+        <w:rPr>
+          <w:rFonts w:ascii="Times New Roman" w:eastAsia="Times New Roman" w:hAnsi="Times New Roman" w:cs="Times New Roman"/>
+          <w:sz w:val="20"/>
+          <w:szCs w:val="20"/>
+          <w:lang w:eastAsia="en-IN"/>
+        </w:rPr>
+      </w:pPr>
+      <w:r>
+        <w:rPr>
+          <w:rFonts w:ascii="Times New Roman" w:eastAsia="Times New Roman" w:hAnsi="Times New Roman" w:cs="Times New Roman"/>
+          <w:sz w:val="20"/>
+          <w:szCs w:val="20"/>
+          <w:lang w:eastAsia="en-IN"/>
+        </w:rPr>
+        <w:t xml:space="preserve">First, let’s take a look at the </w:t>
+      </w:r>
+      <w:proofErr w:type="spellStart"/>
+      <w:r>
+        <w:rPr>
+          <w:rFonts w:ascii="Times New Roman" w:eastAsia="Times New Roman" w:hAnsi="Times New Roman" w:cs="Times New Roman"/>
+          <w:sz w:val="20"/>
+          <w:szCs w:val="20"/>
+          <w:lang w:eastAsia="en-IN"/>
+        </w:rPr>
+        <w:t>tidyverse</w:t>
+      </w:r>
+      <w:proofErr w:type="spellEnd"/>
+      <w:r>
+        <w:rPr>
+          <w:rFonts w:ascii="Times New Roman" w:eastAsia="Times New Roman" w:hAnsi="Times New Roman" w:cs="Times New Roman"/>
+          <w:sz w:val="20"/>
+          <w:szCs w:val="20"/>
+          <w:lang w:eastAsia="en-IN"/>
+        </w:rPr>
+        <w:t xml:space="preserve">. We can take the rare step of actually using a function from the </w:t>
+      </w:r>
+      <w:proofErr w:type="spellStart"/>
+      <w:r>
+        <w:rPr>
+          <w:rFonts w:ascii="Times New Roman" w:eastAsia="Times New Roman" w:hAnsi="Times New Roman" w:cs="Times New Roman"/>
+          <w:sz w:val="20"/>
+          <w:szCs w:val="20"/>
+          <w:lang w:eastAsia="en-IN"/>
+        </w:rPr>
+        <w:t>tidyverse</w:t>
+      </w:r>
+      <w:proofErr w:type="spellEnd"/>
+      <w:r>
+        <w:rPr>
+          <w:rFonts w:ascii="Times New Roman" w:eastAsia="Times New Roman" w:hAnsi="Times New Roman" w:cs="Times New Roman"/>
+          <w:sz w:val="20"/>
+          <w:szCs w:val="20"/>
+          <w:lang w:eastAsia="en-IN"/>
+        </w:rPr>
+        <w:t xml:space="preserve"> package (appropriately named </w:t>
+      </w:r>
+      <w:proofErr w:type="spellStart"/>
+      <w:r>
+        <w:rPr>
+          <w:rFonts w:ascii="Courier New" w:eastAsia="Times New Roman" w:hAnsi="Courier New" w:cs="Courier New"/>
+          <w:sz w:val="20"/>
+          <w:szCs w:val="20"/>
+          <w:lang w:eastAsia="en-IN"/>
+        </w:rPr>
+        <w:t>tidyverse_packages</w:t>
+      </w:r>
+      <w:proofErr w:type="spellEnd"/>
+      <w:r>
+        <w:rPr>
+          <w:rFonts w:ascii="Times New Roman" w:eastAsia="Times New Roman" w:hAnsi="Times New Roman" w:cs="Times New Roman"/>
+          <w:sz w:val="20"/>
+          <w:szCs w:val="20"/>
+          <w:lang w:eastAsia="en-IN"/>
+        </w:rPr>
+        <w:t xml:space="preserve">), which unsurprisingly identifies those packages officially belonging to the </w:t>
+      </w:r>
+      <w:proofErr w:type="spellStart"/>
+      <w:r>
+        <w:rPr>
+          <w:rFonts w:ascii="Times New Roman" w:eastAsia="Times New Roman" w:hAnsi="Times New Roman" w:cs="Times New Roman"/>
+          <w:sz w:val="20"/>
+          <w:szCs w:val="20"/>
+          <w:lang w:eastAsia="en-IN"/>
+        </w:rPr>
+        <w:t>tidyverse</w:t>
+      </w:r>
+      <w:proofErr w:type="spellEnd"/>
+      <w:r>
+        <w:rPr>
+          <w:rFonts w:ascii="Times New Roman" w:eastAsia="Times New Roman" w:hAnsi="Times New Roman" w:cs="Times New Roman"/>
+          <w:sz w:val="20"/>
+          <w:szCs w:val="20"/>
+          <w:lang w:eastAsia="en-IN"/>
+        </w:rPr>
+        <w:t xml:space="preserve">. We filter for those packages and their imports, convert to </w:t>
+      </w:r>
+      <w:proofErr w:type="spellStart"/>
+      <w:r>
+        <w:rPr>
+          <w:rFonts w:ascii="Courier New" w:eastAsia="Times New Roman" w:hAnsi="Courier New" w:cs="Courier New"/>
+          <w:sz w:val="20"/>
+          <w:szCs w:val="20"/>
+          <w:lang w:eastAsia="en-IN"/>
+        </w:rPr>
+        <w:t>tbl_graph</w:t>
+      </w:r>
+      <w:proofErr w:type="spellEnd"/>
+      <w:r>
+        <w:rPr>
+          <w:rFonts w:ascii="Times New Roman" w:eastAsia="Times New Roman" w:hAnsi="Times New Roman" w:cs="Times New Roman"/>
+          <w:sz w:val="20"/>
+          <w:szCs w:val="20"/>
+          <w:lang w:eastAsia="en-IN"/>
+        </w:rPr>
+        <w:t xml:space="preserve"> and plot using </w:t>
+      </w:r>
+      <w:proofErr w:type="spellStart"/>
+      <w:r>
+        <w:rPr>
+          <w:rFonts w:ascii="Courier New" w:eastAsia="Times New Roman" w:hAnsi="Courier New" w:cs="Courier New"/>
+          <w:sz w:val="20"/>
+          <w:szCs w:val="20"/>
+          <w:lang w:eastAsia="en-IN"/>
+        </w:rPr>
+        <w:t>ggraph</w:t>
+      </w:r>
+      <w:proofErr w:type="spellEnd"/>
+      <w:r>
+        <w:rPr>
+          <w:rFonts w:ascii="Times New Roman" w:eastAsia="Times New Roman" w:hAnsi="Times New Roman" w:cs="Times New Roman"/>
+          <w:sz w:val="20"/>
+          <w:szCs w:val="20"/>
+          <w:lang w:eastAsia="en-IN"/>
+        </w:rPr>
+        <w:t xml:space="preserve"> to ultimately visualize package connectivity:</w:t>
       </w:r>
     </w:p>
     <w:p>
@@ -1488,54 +1420,45 @@
           <w:lang w:eastAsia="en-IN"/>
         </w:rPr>
       </w:pPr>
-      <w:r>
-        <w:rPr>
-          <w:rFonts w:ascii="Courier New" w:eastAsia="Times New Roman" w:hAnsi="Courier New" w:cs="Courier New"/>
-          <w:sz w:val="20"/>
-          <w:szCs w:val="20"/>
-          <w:lang w:eastAsia="en-IN"/>
-        </w:rPr>
-        <w:t xml:space="preserve">  </w:t>
-      </w:r>
-      <w:proofErr w:type="gramStart"/>
-      <w:r>
-        <w:rPr>
-          <w:rFonts w:ascii="Courier New" w:eastAsia="Times New Roman" w:hAnsi="Courier New" w:cs="Courier New"/>
-          <w:sz w:val="20"/>
-          <w:szCs w:val="20"/>
-          <w:lang w:eastAsia="en-IN"/>
-        </w:rPr>
-        <w:t>filter(</w:t>
-      </w:r>
-      <w:proofErr w:type="gramEnd"/>
-      <w:r>
-        <w:rPr>
-          <w:rFonts w:ascii="Courier New" w:eastAsia="Times New Roman" w:hAnsi="Courier New" w:cs="Courier New"/>
-          <w:sz w:val="20"/>
-          <w:szCs w:val="20"/>
-          <w:lang w:eastAsia="en-IN"/>
-        </w:rPr>
-        <w:t xml:space="preserve">Package %in% </w:t>
-      </w:r>
-      <w:proofErr w:type="spellStart"/>
-      <w:r>
-        <w:rPr>
-          <w:rFonts w:ascii="Courier New" w:eastAsia="Times New Roman" w:hAnsi="Courier New" w:cs="Courier New"/>
-          <w:sz w:val="20"/>
-          <w:szCs w:val="20"/>
-          <w:lang w:eastAsia="en-IN"/>
-        </w:rPr>
-        <w:t>tidyverse_packages</w:t>
-      </w:r>
-      <w:proofErr w:type="spellEnd"/>
-      <w:r>
-        <w:rPr>
-          <w:rFonts w:ascii="Courier New" w:eastAsia="Times New Roman" w:hAnsi="Courier New" w:cs="Courier New"/>
-          <w:sz w:val="20"/>
-          <w:szCs w:val="20"/>
-          <w:lang w:eastAsia="en-IN"/>
-        </w:rPr>
-        <w:t>()) %&gt;%</w:t>
+      <w:proofErr w:type="spellStart"/>
+      <w:r>
+        <w:rPr>
+          <w:rFonts w:ascii="Courier New" w:eastAsia="Times New Roman" w:hAnsi="Courier New" w:cs="Courier New"/>
+          <w:sz w:val="20"/>
+          <w:szCs w:val="20"/>
+          <w:lang w:eastAsia="en-IN"/>
+        </w:rPr>
+        <w:t>tidyverse_tbl</w:t>
+      </w:r>
+      <w:proofErr w:type="spellEnd"/>
+      <w:r>
+        <w:rPr>
+          <w:rFonts w:ascii="Courier New" w:eastAsia="Times New Roman" w:hAnsi="Courier New" w:cs="Courier New"/>
+          <w:sz w:val="20"/>
+          <w:szCs w:val="20"/>
+          <w:lang w:eastAsia="en-IN"/>
+        </w:rPr>
+        <w:t xml:space="preserve"> &lt;- </w:t>
+      </w:r>
+      <w:proofErr w:type="spellStart"/>
+      <w:r>
+        <w:rPr>
+          <w:rFonts w:ascii="Courier New" w:eastAsia="Times New Roman" w:hAnsi="Courier New" w:cs="Courier New"/>
+          <w:sz w:val="20"/>
+          <w:szCs w:val="20"/>
+          <w:lang w:eastAsia="en-IN"/>
+        </w:rPr>
+        <w:t>tidied_cran_imports</w:t>
+      </w:r>
+      <w:proofErr w:type="spellEnd"/>
+      <w:r>
+        <w:rPr>
+          <w:rFonts w:ascii="Courier New" w:eastAsia="Times New Roman" w:hAnsi="Courier New" w:cs="Courier New"/>
+          <w:sz w:val="20"/>
+          <w:szCs w:val="20"/>
+          <w:lang w:eastAsia="en-IN"/>
+        </w:rPr>
+        <w:t xml:space="preserve"> %&gt;% </w:t>
       </w:r>
     </w:p>
     <w:p>
@@ -1593,7 +1516,7 @@
           <w:szCs w:val="20"/>
           <w:lang w:eastAsia="en-IN"/>
         </w:rPr>
-        <w:t xml:space="preserve">Imports %in% </w:t>
+        <w:t xml:space="preserve">Package %in% </w:t>
       </w:r>
       <w:proofErr w:type="spellStart"/>
       <w:r>
@@ -1653,16 +1576,6 @@
         </w:rPr>
         <w:t xml:space="preserve">  </w:t>
       </w:r>
-      <w:proofErr w:type="spellStart"/>
-      <w:r>
-        <w:rPr>
-          <w:rFonts w:ascii="Courier New" w:eastAsia="Times New Roman" w:hAnsi="Courier New" w:cs="Courier New"/>
-          <w:sz w:val="20"/>
-          <w:szCs w:val="20"/>
-          <w:lang w:eastAsia="en-IN"/>
-        </w:rPr>
-        <w:t>as_tbl_</w:t>
-      </w:r>
       <w:proofErr w:type="gramStart"/>
       <w:r>
         <w:rPr>
@@ -1671,17 +1584,7 @@
           <w:szCs w:val="20"/>
           <w:lang w:eastAsia="en-IN"/>
         </w:rPr>
-        <w:t>graph</w:t>
-      </w:r>
-      <w:proofErr w:type="spellEnd"/>
-      <w:r>
-        <w:rPr>
-          <w:rFonts w:ascii="Courier New" w:eastAsia="Times New Roman" w:hAnsi="Courier New" w:cs="Courier New"/>
-          <w:sz w:val="20"/>
-          <w:szCs w:val="20"/>
-          <w:lang w:eastAsia="en-IN"/>
-        </w:rPr>
-        <w:t>(</w:t>
+        <w:t>filter(</w:t>
       </w:r>
       <w:proofErr w:type="gramEnd"/>
       <w:r>
@@ -1691,7 +1594,27 @@
           <w:szCs w:val="20"/>
           <w:lang w:eastAsia="en-IN"/>
         </w:rPr>
-        <w:t xml:space="preserve">) </w:t>
+        <w:t xml:space="preserve">Imports %in% </w:t>
+      </w:r>
+      <w:proofErr w:type="spellStart"/>
+      <w:r>
+        <w:rPr>
+          <w:rFonts w:ascii="Courier New" w:eastAsia="Times New Roman" w:hAnsi="Courier New" w:cs="Courier New"/>
+          <w:sz w:val="20"/>
+          <w:szCs w:val="20"/>
+          <w:lang w:eastAsia="en-IN"/>
+        </w:rPr>
+        <w:t>tidyverse_packages</w:t>
+      </w:r>
+      <w:proofErr w:type="spellEnd"/>
+      <w:r>
+        <w:rPr>
+          <w:rFonts w:ascii="Courier New" w:eastAsia="Times New Roman" w:hAnsi="Courier New" w:cs="Courier New"/>
+          <w:sz w:val="20"/>
+          <w:szCs w:val="20"/>
+          <w:lang w:eastAsia="en-IN"/>
+        </w:rPr>
+        <w:t>()) %&gt;%</w:t>
       </w:r>
     </w:p>
     <w:p>
@@ -1722,6 +1645,55 @@
           <w:lang w:eastAsia="en-IN"/>
         </w:rPr>
       </w:pPr>
+      <w:r>
+        <w:rPr>
+          <w:rFonts w:ascii="Courier New" w:eastAsia="Times New Roman" w:hAnsi="Courier New" w:cs="Courier New"/>
+          <w:sz w:val="20"/>
+          <w:szCs w:val="20"/>
+          <w:lang w:eastAsia="en-IN"/>
+        </w:rPr>
+        <w:t xml:space="preserve">  </w:t>
+      </w:r>
+      <w:proofErr w:type="spellStart"/>
+      <w:r>
+        <w:rPr>
+          <w:rFonts w:ascii="Courier New" w:eastAsia="Times New Roman" w:hAnsi="Courier New" w:cs="Courier New"/>
+          <w:sz w:val="20"/>
+          <w:szCs w:val="20"/>
+          <w:lang w:eastAsia="en-IN"/>
+        </w:rPr>
+        <w:t>as_tbl_</w:t>
+      </w:r>
+      <w:proofErr w:type="gramStart"/>
+      <w:r>
+        <w:rPr>
+          <w:rFonts w:ascii="Courier New" w:eastAsia="Times New Roman" w:hAnsi="Courier New" w:cs="Courier New"/>
+          <w:sz w:val="20"/>
+          <w:szCs w:val="20"/>
+          <w:lang w:eastAsia="en-IN"/>
+        </w:rPr>
+        <w:t>graph</w:t>
+      </w:r>
+      <w:proofErr w:type="spellEnd"/>
+      <w:r>
+        <w:rPr>
+          <w:rFonts w:ascii="Courier New" w:eastAsia="Times New Roman" w:hAnsi="Courier New" w:cs="Courier New"/>
+          <w:sz w:val="20"/>
+          <w:szCs w:val="20"/>
+          <w:lang w:eastAsia="en-IN"/>
+        </w:rPr>
+        <w:t>(</w:t>
+      </w:r>
+      <w:proofErr w:type="gramEnd"/>
+      <w:r>
+        <w:rPr>
+          <w:rFonts w:ascii="Courier New" w:eastAsia="Times New Roman" w:hAnsi="Courier New" w:cs="Courier New"/>
+          <w:sz w:val="20"/>
+          <w:szCs w:val="20"/>
+          <w:lang w:eastAsia="en-IN"/>
+        </w:rPr>
+        <w:t xml:space="preserve">) </w:t>
+      </w:r>
     </w:p>
     <w:p>
       <w:pPr>
@@ -1751,48 +1723,6 @@
           <w:lang w:eastAsia="en-IN"/>
         </w:rPr>
       </w:pPr>
-      <w:proofErr w:type="spellStart"/>
-      <w:proofErr w:type="gramStart"/>
-      <w:r>
-        <w:rPr>
-          <w:rFonts w:ascii="Courier New" w:eastAsia="Times New Roman" w:hAnsi="Courier New" w:cs="Courier New"/>
-          <w:sz w:val="20"/>
-          <w:szCs w:val="20"/>
-          <w:lang w:eastAsia="en-IN"/>
-        </w:rPr>
-        <w:t>ggraph</w:t>
-      </w:r>
-      <w:proofErr w:type="spellEnd"/>
-      <w:r>
-        <w:rPr>
-          <w:rFonts w:ascii="Courier New" w:eastAsia="Times New Roman" w:hAnsi="Courier New" w:cs="Courier New"/>
-          <w:sz w:val="20"/>
-          <w:szCs w:val="20"/>
-          <w:lang w:eastAsia="en-IN"/>
-        </w:rPr>
-        <w:t>(</w:t>
-      </w:r>
-      <w:proofErr w:type="spellStart"/>
-      <w:proofErr w:type="gramEnd"/>
-      <w:r>
-        <w:rPr>
-          <w:rFonts w:ascii="Courier New" w:eastAsia="Times New Roman" w:hAnsi="Courier New" w:cs="Courier New"/>
-          <w:sz w:val="20"/>
-          <w:szCs w:val="20"/>
-          <w:lang w:eastAsia="en-IN"/>
-        </w:rPr>
-        <w:t>tidyverse_tbl</w:t>
-      </w:r>
-      <w:proofErr w:type="spellEnd"/>
-      <w:r>
-        <w:rPr>
-          <w:rFonts w:ascii="Courier New" w:eastAsia="Times New Roman" w:hAnsi="Courier New" w:cs="Courier New"/>
-          <w:sz w:val="20"/>
-          <w:szCs w:val="20"/>
-          <w:lang w:eastAsia="en-IN"/>
-        </w:rPr>
-        <w:t xml:space="preserve">, layout = 'nicely') + </w:t>
-      </w:r>
     </w:p>
     <w:p>
       <w:pPr>
@@ -1822,25 +1752,7 @@
           <w:lang w:eastAsia="en-IN"/>
         </w:rPr>
       </w:pPr>
-      <w:r>
-        <w:rPr>
-          <w:rFonts w:ascii="Courier New" w:eastAsia="Times New Roman" w:hAnsi="Courier New" w:cs="Courier New"/>
-          <w:sz w:val="20"/>
-          <w:szCs w:val="20"/>
-          <w:lang w:eastAsia="en-IN"/>
-        </w:rPr>
-        <w:t xml:space="preserve">  </w:t>
-      </w:r>
-      <w:proofErr w:type="spellStart"/>
-      <w:r>
-        <w:rPr>
-          <w:rFonts w:ascii="Courier New" w:eastAsia="Times New Roman" w:hAnsi="Courier New" w:cs="Courier New"/>
-          <w:sz w:val="20"/>
-          <w:szCs w:val="20"/>
-          <w:lang w:eastAsia="en-IN"/>
-        </w:rPr>
-        <w:t>geom_edge_</w:t>
-      </w:r>
+      <w:proofErr w:type="spellStart"/>
       <w:proofErr w:type="gramStart"/>
       <w:r>
         <w:rPr>
@@ -1849,7 +1761,7 @@
           <w:szCs w:val="20"/>
           <w:lang w:eastAsia="en-IN"/>
         </w:rPr>
-        <w:t>link</w:t>
+        <w:t>ggraph</w:t>
       </w:r>
       <w:proofErr w:type="spellEnd"/>
       <w:r>
@@ -1861,6 +1773,7 @@
         </w:rPr>
         <w:t>(</w:t>
       </w:r>
+      <w:proofErr w:type="spellStart"/>
       <w:proofErr w:type="gramEnd"/>
       <w:r>
         <w:rPr>
@@ -1869,7 +1782,17 @@
           <w:szCs w:val="20"/>
           <w:lang w:eastAsia="en-IN"/>
         </w:rPr>
-        <w:t xml:space="preserve">colour = "grey50") + </w:t>
+        <w:t>tidyverse_tbl</w:t>
+      </w:r>
+      <w:proofErr w:type="spellEnd"/>
+      <w:r>
+        <w:rPr>
+          <w:rFonts w:ascii="Courier New" w:eastAsia="Times New Roman" w:hAnsi="Courier New" w:cs="Courier New"/>
+          <w:sz w:val="20"/>
+          <w:szCs w:val="20"/>
+          <w:lang w:eastAsia="en-IN"/>
+        </w:rPr>
+        <w:t xml:space="preserve">, layout = 'nicely') + </w:t>
       </w:r>
     </w:p>
     <w:p>
@@ -1917,6 +1840,84 @@
           <w:szCs w:val="20"/>
           <w:lang w:eastAsia="en-IN"/>
         </w:rPr>
+        <w:t>geom_edge_</w:t>
+      </w:r>
+      <w:proofErr w:type="gramStart"/>
+      <w:r>
+        <w:rPr>
+          <w:rFonts w:ascii="Courier New" w:eastAsia="Times New Roman" w:hAnsi="Courier New" w:cs="Courier New"/>
+          <w:sz w:val="20"/>
+          <w:szCs w:val="20"/>
+          <w:lang w:eastAsia="en-IN"/>
+        </w:rPr>
+        <w:t>link</w:t>
+      </w:r>
+      <w:proofErr w:type="spellEnd"/>
+      <w:r>
+        <w:rPr>
+          <w:rFonts w:ascii="Courier New" w:eastAsia="Times New Roman" w:hAnsi="Courier New" w:cs="Courier New"/>
+          <w:sz w:val="20"/>
+          <w:szCs w:val="20"/>
+          <w:lang w:eastAsia="en-IN"/>
+        </w:rPr>
+        <w:t>(</w:t>
+      </w:r>
+      <w:proofErr w:type="gramEnd"/>
+      <w:r>
+        <w:rPr>
+          <w:rFonts w:ascii="Courier New" w:eastAsia="Times New Roman" w:hAnsi="Courier New" w:cs="Courier New"/>
+          <w:sz w:val="20"/>
+          <w:szCs w:val="20"/>
+          <w:lang w:eastAsia="en-IN"/>
+        </w:rPr>
+        <w:t xml:space="preserve">colour = "grey50") + </w:t>
+      </w:r>
+    </w:p>
+    <w:p>
+      <w:pPr>
+        <w:tabs>
+          <w:tab w:val="left" w:pos="916"/>
+          <w:tab w:val="left" w:pos="1832"/>
+          <w:tab w:val="left" w:pos="2748"/>
+          <w:tab w:val="left" w:pos="3664"/>
+          <w:tab w:val="left" w:pos="4580"/>
+          <w:tab w:val="left" w:pos="5496"/>
+          <w:tab w:val="left" w:pos="6412"/>
+          <w:tab w:val="left" w:pos="7328"/>
+          <w:tab w:val="left" w:pos="8244"/>
+          <w:tab w:val="left" w:pos="9160"/>
+          <w:tab w:val="left" w:pos="10076"/>
+          <w:tab w:val="left" w:pos="10992"/>
+          <w:tab w:val="left" w:pos="11908"/>
+          <w:tab w:val="left" w:pos="12824"/>
+          <w:tab w:val="left" w:pos="13740"/>
+          <w:tab w:val="left" w:pos="14656"/>
+        </w:tabs>
+        <w:spacing w:after="0" w:line="240" w:lineRule="auto"/>
+        <w:rPr>
+          <w:rFonts w:ascii="Courier New" w:eastAsia="Times New Roman" w:hAnsi="Courier New" w:cs="Courier New"/>
+          <w:sz w:val="20"/>
+          <w:szCs w:val="20"/>
+          <w:lang w:eastAsia="en-IN"/>
+        </w:rPr>
+      </w:pPr>
+      <w:r>
+        <w:rPr>
+          <w:rFonts w:ascii="Courier New" w:eastAsia="Times New Roman" w:hAnsi="Courier New" w:cs="Courier New"/>
+          <w:sz w:val="20"/>
+          <w:szCs w:val="20"/>
+          <w:lang w:eastAsia="en-IN"/>
+        </w:rPr>
+        <w:t xml:space="preserve">  </w:t>
+      </w:r>
+      <w:proofErr w:type="spellStart"/>
+      <w:r>
+        <w:rPr>
+          <w:rFonts w:ascii="Courier New" w:eastAsia="Times New Roman" w:hAnsi="Courier New" w:cs="Courier New"/>
+          <w:sz w:val="20"/>
+          <w:szCs w:val="20"/>
+          <w:lang w:eastAsia="en-IN"/>
+        </w:rPr>
         <w:t>geom_node_</w:t>
       </w:r>
       <w:proofErr w:type="gramStart"/>
@@ -1997,7 +1998,7 @@
                     </pic:cNvPicPr>
                   </pic:nvPicPr>
                   <pic:blipFill>
-                    <a:blip r:embed="rId11">
+                    <a:blip r:embed="rId6">
                       <a:extLst>
                         <a:ext uri="{28A0092B-C50C-407E-A947-70E740481C1C}">
                           <a14:useLocalDpi xmlns:a14="http://schemas.microsoft.com/office/drawing/2010/main" val="0"/>
@@ -2996,7 +2997,7 @@
                     </pic:cNvPicPr>
                   </pic:nvPicPr>
                   <pic:blipFill>
-                    <a:blip r:embed="rId12">
+                    <a:blip r:embed="rId7">
                       <a:extLst>
                         <a:ext uri="{28A0092B-C50C-407E-A947-70E740481C1C}">
                           <a14:useLocalDpi xmlns:a14="http://schemas.microsoft.com/office/drawing/2010/main" val="0"/>
@@ -4028,7 +4029,7 @@
                     </pic:cNvPicPr>
                   </pic:nvPicPr>
                   <pic:blipFill>
-                    <a:blip r:embed="rId13">
+                    <a:blip r:embed="rId8">
                       <a:extLst>
                         <a:ext uri="{28A0092B-C50C-407E-A947-70E740481C1C}">
                           <a14:useLocalDpi xmlns:a14="http://schemas.microsoft.com/office/drawing/2010/main" val="0"/>
@@ -4135,323 +4136,7 @@
           <w:szCs w:val="20"/>
           <w:lang w:eastAsia="en-IN"/>
         </w:rPr>
-        <w:t xml:space="preserve"> packages to study urban water systems. Many </w:t>
-      </w:r>
-      <w:proofErr w:type="spellStart"/>
-      <w:r>
-        <w:rPr>
-          <w:rFonts w:ascii="Times New Roman" w:eastAsia="Times New Roman" w:hAnsi="Times New Roman" w:cs="Times New Roman"/>
-          <w:sz w:val="20"/>
-          <w:szCs w:val="20"/>
-          <w:lang w:eastAsia="en-IN"/>
-        </w:rPr>
-        <w:t>rOpenSci</w:t>
-      </w:r>
-      <w:proofErr w:type="spellEnd"/>
-      <w:r>
-        <w:rPr>
-          <w:rFonts w:ascii="Times New Roman" w:eastAsia="Times New Roman" w:hAnsi="Times New Roman" w:cs="Times New Roman"/>
-          <w:sz w:val="20"/>
-          <w:szCs w:val="20"/>
-          <w:lang w:eastAsia="en-IN"/>
-        </w:rPr>
-        <w:t xml:space="preserve"> packages have been included in the task view (</w:t>
-      </w:r>
-      <w:proofErr w:type="spellStart"/>
-      <w:r>
-        <w:rPr>
-          <w:rFonts w:ascii="Times New Roman" w:eastAsia="Times New Roman" w:hAnsi="Times New Roman" w:cs="Times New Roman"/>
-          <w:sz w:val="20"/>
-          <w:szCs w:val="20"/>
-          <w:lang w:eastAsia="en-IN"/>
-        </w:rPr>
-        <w:fldChar w:fldCharType="begin"/>
-      </w:r>
-      <w:r>
-        <w:rPr>
-          <w:rFonts w:ascii="Times New Roman" w:eastAsia="Times New Roman" w:hAnsi="Times New Roman" w:cs="Times New Roman"/>
-          <w:sz w:val="20"/>
-          <w:szCs w:val="20"/>
-          <w:lang w:eastAsia="en-IN"/>
-        </w:rPr>
-        <w:instrText xml:space="preserve"> HYPERLINK "https://github.com/ropensci/bomrang" \t "_blank" </w:instrText>
-      </w:r>
-      <w:r>
-        <w:rPr>
-          <w:rFonts w:ascii="Times New Roman" w:eastAsia="Times New Roman" w:hAnsi="Times New Roman" w:cs="Times New Roman"/>
-          <w:sz w:val="20"/>
-          <w:szCs w:val="20"/>
-          <w:lang w:eastAsia="en-IN"/>
-        </w:rPr>
-        <w:fldChar w:fldCharType="separate"/>
-      </w:r>
-      <w:r>
-        <w:rPr>
-          <w:rFonts w:ascii="Courier New" w:eastAsia="Times New Roman" w:hAnsi="Courier New" w:cs="Courier New"/>
-          <w:color w:val="0000FF"/>
-          <w:sz w:val="20"/>
-          <w:szCs w:val="20"/>
-          <w:u w:val="single"/>
-          <w:lang w:eastAsia="en-IN"/>
-        </w:rPr>
-        <w:t>bomrang</w:t>
-      </w:r>
-      <w:proofErr w:type="spellEnd"/>
-      <w:r>
-        <w:rPr>
-          <w:rFonts w:ascii="Times New Roman" w:eastAsia="Times New Roman" w:hAnsi="Times New Roman" w:cs="Times New Roman"/>
-          <w:sz w:val="20"/>
-          <w:szCs w:val="20"/>
-          <w:lang w:eastAsia="en-IN"/>
-        </w:rPr>
-        <w:fldChar w:fldCharType="end"/>
-      </w:r>
-      <w:r>
-        <w:rPr>
-          <w:rFonts w:ascii="Times New Roman" w:eastAsia="Times New Roman" w:hAnsi="Times New Roman" w:cs="Times New Roman"/>
-          <w:sz w:val="20"/>
-          <w:szCs w:val="20"/>
-          <w:lang w:eastAsia="en-IN"/>
-        </w:rPr>
-        <w:t xml:space="preserve">, </w:t>
-      </w:r>
-      <w:hyperlink r:id="rId14" w:tgtFrame="_blank" w:history="1">
-        <w:proofErr w:type="spellStart"/>
-        <w:r>
-          <w:rPr>
-            <w:rFonts w:ascii="Courier New" w:eastAsia="Times New Roman" w:hAnsi="Courier New" w:cs="Courier New"/>
-            <w:color w:val="0000FF"/>
-            <w:sz w:val="20"/>
-            <w:szCs w:val="20"/>
-            <w:u w:val="single"/>
-            <w:lang w:eastAsia="en-IN"/>
-          </w:rPr>
-          <w:t>clifro</w:t>
-        </w:r>
-        <w:proofErr w:type="spellEnd"/>
-      </w:hyperlink>
-      <w:r>
-        <w:rPr>
-          <w:rFonts w:ascii="Times New Roman" w:eastAsia="Times New Roman" w:hAnsi="Times New Roman" w:cs="Times New Roman"/>
-          <w:sz w:val="20"/>
-          <w:szCs w:val="20"/>
-          <w:lang w:eastAsia="en-IN"/>
-        </w:rPr>
-        <w:t xml:space="preserve">, </w:t>
-      </w:r>
-      <w:hyperlink r:id="rId15" w:tgtFrame="_blank" w:history="1">
-        <w:proofErr w:type="spellStart"/>
-        <w:r>
-          <w:rPr>
-            <w:rFonts w:ascii="Courier New" w:eastAsia="Times New Roman" w:hAnsi="Courier New" w:cs="Courier New"/>
-            <w:color w:val="0000FF"/>
-            <w:sz w:val="20"/>
-            <w:szCs w:val="20"/>
-            <w:u w:val="single"/>
-            <w:lang w:eastAsia="en-IN"/>
-          </w:rPr>
-          <w:t>dbhydroR</w:t>
-        </w:r>
-        <w:proofErr w:type="spellEnd"/>
-      </w:hyperlink>
-      <w:r>
-        <w:rPr>
-          <w:rFonts w:ascii="Times New Roman" w:eastAsia="Times New Roman" w:hAnsi="Times New Roman" w:cs="Times New Roman"/>
-          <w:sz w:val="20"/>
-          <w:szCs w:val="20"/>
-          <w:lang w:eastAsia="en-IN"/>
-        </w:rPr>
-        <w:t xml:space="preserve">, </w:t>
-      </w:r>
-      <w:hyperlink r:id="rId16" w:tgtFrame="_blank" w:history="1">
-        <w:r>
-          <w:rPr>
-            <w:rFonts w:ascii="Courier New" w:eastAsia="Times New Roman" w:hAnsi="Courier New" w:cs="Courier New"/>
-            <w:color w:val="0000FF"/>
-            <w:sz w:val="20"/>
-            <w:szCs w:val="20"/>
-            <w:u w:val="single"/>
-            <w:lang w:eastAsia="en-IN"/>
-          </w:rPr>
-          <w:t>GSODR</w:t>
-        </w:r>
-      </w:hyperlink>
-      <w:r>
-        <w:rPr>
-          <w:rFonts w:ascii="Times New Roman" w:eastAsia="Times New Roman" w:hAnsi="Times New Roman" w:cs="Times New Roman"/>
-          <w:sz w:val="20"/>
-          <w:szCs w:val="20"/>
-          <w:lang w:eastAsia="en-IN"/>
-        </w:rPr>
-        <w:t xml:space="preserve">, </w:t>
-      </w:r>
-      <w:hyperlink r:id="rId17" w:tgtFrame="_blank" w:history="1">
-        <w:proofErr w:type="spellStart"/>
-        <w:r>
-          <w:rPr>
-            <w:rFonts w:ascii="Courier New" w:eastAsia="Times New Roman" w:hAnsi="Courier New" w:cs="Courier New"/>
-            <w:color w:val="0000FF"/>
-            <w:sz w:val="20"/>
-            <w:szCs w:val="20"/>
-            <w:u w:val="single"/>
-            <w:lang w:eastAsia="en-IN"/>
-          </w:rPr>
-          <w:t>hddtools</w:t>
-        </w:r>
-        <w:proofErr w:type="spellEnd"/>
-      </w:hyperlink>
-      <w:r>
-        <w:rPr>
-          <w:rFonts w:ascii="Times New Roman" w:eastAsia="Times New Roman" w:hAnsi="Times New Roman" w:cs="Times New Roman"/>
-          <w:sz w:val="20"/>
-          <w:szCs w:val="20"/>
-          <w:lang w:eastAsia="en-IN"/>
-        </w:rPr>
-        <w:t xml:space="preserve">, </w:t>
-      </w:r>
-      <w:hyperlink r:id="rId18" w:tgtFrame="_blank" w:history="1">
-        <w:proofErr w:type="spellStart"/>
-        <w:r>
-          <w:rPr>
-            <w:rFonts w:ascii="Courier New" w:eastAsia="Times New Roman" w:hAnsi="Courier New" w:cs="Courier New"/>
-            <w:color w:val="0000FF"/>
-            <w:sz w:val="20"/>
-            <w:szCs w:val="20"/>
-            <w:u w:val="single"/>
-            <w:lang w:eastAsia="en-IN"/>
-          </w:rPr>
-          <w:t>hydroscoper</w:t>
-        </w:r>
-        <w:proofErr w:type="spellEnd"/>
-      </w:hyperlink>
-      <w:r>
-        <w:rPr>
-          <w:rFonts w:ascii="Times New Roman" w:eastAsia="Times New Roman" w:hAnsi="Times New Roman" w:cs="Times New Roman"/>
-          <w:sz w:val="20"/>
-          <w:szCs w:val="20"/>
-          <w:lang w:eastAsia="en-IN"/>
-        </w:rPr>
-        <w:t xml:space="preserve">, </w:t>
-      </w:r>
-      <w:hyperlink r:id="rId19" w:tgtFrame="_blank" w:history="1">
-        <w:proofErr w:type="spellStart"/>
-        <w:r>
-          <w:rPr>
-            <w:rFonts w:ascii="Courier New" w:eastAsia="Times New Roman" w:hAnsi="Courier New" w:cs="Courier New"/>
-            <w:color w:val="0000FF"/>
-            <w:sz w:val="20"/>
-            <w:szCs w:val="20"/>
-            <w:u w:val="single"/>
-            <w:lang w:eastAsia="en-IN"/>
-          </w:rPr>
-          <w:t>MODIStsp</w:t>
-        </w:r>
-        <w:proofErr w:type="spellEnd"/>
-      </w:hyperlink>
-      <w:r>
-        <w:rPr>
-          <w:rFonts w:ascii="Times New Roman" w:eastAsia="Times New Roman" w:hAnsi="Times New Roman" w:cs="Times New Roman"/>
-          <w:sz w:val="20"/>
-          <w:szCs w:val="20"/>
-          <w:lang w:eastAsia="en-IN"/>
-        </w:rPr>
-        <w:t xml:space="preserve">, </w:t>
-      </w:r>
-      <w:hyperlink r:id="rId20" w:tgtFrame="_blank" w:history="1">
-        <w:proofErr w:type="spellStart"/>
-        <w:r>
-          <w:rPr>
-            <w:rFonts w:ascii="Courier New" w:eastAsia="Times New Roman" w:hAnsi="Courier New" w:cs="Courier New"/>
-            <w:color w:val="0000FF"/>
-            <w:sz w:val="20"/>
-            <w:szCs w:val="20"/>
-            <w:u w:val="single"/>
-            <w:lang w:eastAsia="en-IN"/>
-          </w:rPr>
-          <w:t>rnoaa</w:t>
-        </w:r>
-        <w:proofErr w:type="spellEnd"/>
-      </w:hyperlink>
-      <w:r>
-        <w:rPr>
-          <w:rFonts w:ascii="Times New Roman" w:eastAsia="Times New Roman" w:hAnsi="Times New Roman" w:cs="Times New Roman"/>
-          <w:sz w:val="20"/>
-          <w:szCs w:val="20"/>
-          <w:lang w:eastAsia="en-IN"/>
-        </w:rPr>
-        <w:t xml:space="preserve">, </w:t>
-      </w:r>
-      <w:hyperlink r:id="rId21" w:tgtFrame="_blank" w:history="1">
-        <w:proofErr w:type="spellStart"/>
-        <w:r>
-          <w:rPr>
-            <w:rFonts w:ascii="Courier New" w:eastAsia="Times New Roman" w:hAnsi="Courier New" w:cs="Courier New"/>
-            <w:color w:val="0000FF"/>
-            <w:sz w:val="20"/>
-            <w:szCs w:val="20"/>
-            <w:u w:val="single"/>
-            <w:lang w:eastAsia="en-IN"/>
-          </w:rPr>
-          <w:t>smapr</w:t>
-        </w:r>
-        <w:proofErr w:type="spellEnd"/>
-      </w:hyperlink>
-      <w:r>
-        <w:rPr>
-          <w:rFonts w:ascii="Times New Roman" w:eastAsia="Times New Roman" w:hAnsi="Times New Roman" w:cs="Times New Roman"/>
-          <w:sz w:val="20"/>
-          <w:szCs w:val="20"/>
-          <w:lang w:eastAsia="en-IN"/>
-        </w:rPr>
-        <w:t xml:space="preserve">, </w:t>
-      </w:r>
-      <w:hyperlink r:id="rId22" w:tgtFrame="_blank" w:history="1">
-        <w:proofErr w:type="spellStart"/>
-        <w:r>
-          <w:rPr>
-            <w:rFonts w:ascii="Courier New" w:eastAsia="Times New Roman" w:hAnsi="Courier New" w:cs="Courier New"/>
-            <w:color w:val="0000FF"/>
-            <w:sz w:val="20"/>
-            <w:szCs w:val="20"/>
-            <w:u w:val="single"/>
-            <w:lang w:eastAsia="en-IN"/>
-          </w:rPr>
-          <w:t>tidyhydat</w:t>
-        </w:r>
-        <w:proofErr w:type="spellEnd"/>
-      </w:hyperlink>
-      <w:r>
-        <w:rPr>
-          <w:rFonts w:ascii="Times New Roman" w:eastAsia="Times New Roman" w:hAnsi="Times New Roman" w:cs="Times New Roman"/>
-          <w:sz w:val="20"/>
-          <w:szCs w:val="20"/>
-          <w:lang w:eastAsia="en-IN"/>
-        </w:rPr>
-        <w:t xml:space="preserve">, </w:t>
-      </w:r>
-      <w:hyperlink r:id="rId23" w:tgtFrame="_blank" w:history="1">
-        <w:proofErr w:type="spellStart"/>
-        <w:r>
-          <w:rPr>
-            <w:rFonts w:ascii="Courier New" w:eastAsia="Times New Roman" w:hAnsi="Courier New" w:cs="Courier New"/>
-            <w:color w:val="0000FF"/>
-            <w:sz w:val="20"/>
-            <w:szCs w:val="20"/>
-            <w:u w:val="single"/>
-            <w:lang w:eastAsia="en-IN"/>
-          </w:rPr>
-          <w:t>weathercan</w:t>
-        </w:r>
-        <w:proofErr w:type="spellEnd"/>
-      </w:hyperlink>
-      <w:r>
-        <w:rPr>
-          <w:rFonts w:ascii="Times New Roman" w:eastAsia="Times New Roman" w:hAnsi="Times New Roman" w:cs="Times New Roman"/>
-          <w:sz w:val="20"/>
-          <w:szCs w:val="20"/>
-          <w:lang w:eastAsia="en-IN"/>
-        </w:rPr>
-        <w:t xml:space="preserve">). </w:t>
+        <w:t xml:space="preserve"> packages to study urban water systems. </w:t>
       </w:r>
       <w:proofErr w:type="spellStart"/>
       <w:r>
@@ -4493,6 +4178,17 @@
         </w:rPr>
         <w:t xml:space="preserve"> package.</w:t>
       </w:r>
+    </w:p>
+    <w:p>
+      <w:pPr>
+        <w:spacing w:before="100" w:beforeAutospacing="1" w:after="100" w:afterAutospacing="1" w:line="240" w:lineRule="auto"/>
+        <w:rPr>
+          <w:rFonts w:ascii="Times New Roman" w:eastAsia="Times New Roman" w:hAnsi="Times New Roman" w:cs="Times New Roman"/>
+          <w:sz w:val="20"/>
+          <w:szCs w:val="20"/>
+          <w:lang w:eastAsia="en-IN"/>
+        </w:rPr>
+      </w:pPr>
     </w:p>
     <w:p>
       <w:pPr>
@@ -5442,7 +5138,7 @@
                     </pic:cNvPicPr>
                   </pic:nvPicPr>
                   <pic:blipFill>
-                    <a:blip r:embed="rId24">
+                    <a:blip r:embed="rId9">
                       <a:extLst>
                         <a:ext uri="{28A0092B-C50C-407E-A947-70E740481C1C}">
                           <a14:useLocalDpi xmlns:a14="http://schemas.microsoft.com/office/drawing/2010/main" val="0"/>
